--- a/odmeny/2015/05/Adam/vycetka-květen-Zábranský.docx
+++ b/odmeny/2015/05/Adam/vycetka-květen-Zábranský.docx
@@ -636,7 +636,11 @@
             </w:pPr>
             <w:r>
               <w:rPr/>
-              <w:t>18. 05. 2015</w:t>
+              <w:t>20</w:t>
+            </w:r>
+            <w:r>
+              <w:rPr/>
+              <w:t>. 05. 2015</w:t>
             </w:r>
           </w:p>
         </w:tc>
@@ -748,7 +752,11 @@
             </w:pPr>
             <w:r>
               <w:rPr/>
-              <w:t>jednání výboru</w:t>
+              <w:t xml:space="preserve">jednání výboru </w:t>
+            </w:r>
+            <w:r>
+              <w:rPr/>
+              <w:t>pro Sport a volný čas</w:t>
             </w:r>
           </w:p>
         </w:tc>
@@ -1096,15 +1104,9 @@
               <w:rPr/>
               <w:t xml:space="preserve">jednání výboru </w:t>
             </w:r>
-          </w:p>
-          <w:p>
-            <w:pPr>
-              <w:pStyle w:val="Normal"/>
-              <w:spacing w:before="0" w:after="0"/>
-              <w:rPr/>
-            </w:pPr>
             <w:r>
               <w:rPr/>
+              <w:t>pro legislativu a veř. správu</w:t>
             </w:r>
           </w:p>
         </w:tc>
